--- a/index.html.docx
+++ b/index.html.docx
@@ -3,940 +3,468 @@
 <w:document xmlns:wpc="http://schemas.microsoft.com/office/word/2010/wordprocessingCanvas" xmlns:cx="http://schemas.microsoft.com/office/drawing/2014/chartex" xmlns:cx1="http://schemas.microsoft.com/office/drawing/2015/9/8/chartex" xmlns:cx2="http://schemas.microsoft.com/office/drawing/2015/10/21/chartex" xmlns:cx3="http://schemas.microsoft.com/office/drawing/2016/5/9/chartex" xmlns:cx4="http://schemas.microsoft.com/office/drawing/2016/5/10/chartex" xmlns:cx5="http://schemas.microsoft.com/office/drawing/2016/5/11/chartex" xmlns:cx6="http://schemas.microsoft.com/office/drawing/2016/5/12/chartex" xmlns:cx7="http://schemas.microsoft.com/office/drawing/2016/5/13/chartex" xmlns:cx8="http://schemas.microsoft.com/office/drawing/2016/5/14/chartex" xmlns:mc="http://schemas.openxmlformats.org/markup-compatibility/2006" xmlns:aink="http://schemas.microsoft.com/office/drawing/2016/ink" xmlns:am3d="http://schemas.microsoft.com/office/drawing/2017/model3d" xmlns:o="urn:schemas-microsoft-com:office:office" xmlns:oel="http://schemas.microsoft.com/office/2019/extlst" xmlns:r="http://schemas.openxmlformats.org/officeDocument/2006/relationships" xmlns:m="http://schemas.openxmlformats.org/officeDocument/2006/math" xmlns:v="urn:schemas-microsoft-com:vml" xmlns:wp14="http://schemas.microsoft.com/office/word/2010/wordprocessingDrawing" xmlns:wp="http://schemas.openxmlformats.org/drawingml/2006/wordprocessingDrawing" xmlns:w10="urn:schemas-microsoft-com:office:word" xmlns:w="http://schemas.openxmlformats.org/wordprocessingml/2006/main" xmlns:w14="http://schemas.microsoft.com/office/word/2010/wordml" xmlns:w15="http://schemas.microsoft.com/office/word/2012/wordml" xmlns:w16cex="http://schemas.microsoft.com/office/word/2018/wordml/cex" xmlns:w16cid="http://schemas.microsoft.com/office/word/2016/wordml/cid" xmlns:w16="http://schemas.microsoft.com/office/word/2018/wordml" xmlns:w16du="http://schemas.microsoft.com/office/word/2023/wordml/word16du" xmlns:w16sdtdh="http://schemas.microsoft.com/office/word/2020/wordml/sdtdatahash" xmlns:w16sdtfl="http://schemas.microsoft.com/office/word/2024/wordml/sdtformatlock" xmlns:w16se="http://schemas.microsoft.com/office/word/2015/wordml/symex" xmlns:wpg="http://schemas.microsoft.com/office/word/2010/wordprocessingGroup" xmlns:wpi="http://schemas.microsoft.com/office/word/2010/wordprocessingInk" xmlns:wne="http://schemas.microsoft.com/office/word/2006/wordml" xmlns:wps="http://schemas.microsoft.com/office/word/2010/wordprocessingShape" mc:Ignorable="w14 w15 w16se w16cid w16 w16cex w16sdtdh w16sdtfl w16du wp14">
   <w:body>
     <w:p>
-      <w:pPr>
-        <w:rPr>
-          <w:lang w:val="en-US"/>
-        </w:rPr>
-      </w:pPr>
-      <w:r>
-        <w:rPr>
-          <w:lang w:val="en-US"/>
-        </w:rPr>
-        <w:t>!DOCTYPE html&gt;</w:t>
-      </w:r>
-    </w:p>
-    <w:p>
-      <w:pPr>
-        <w:rPr>
-          <w:lang w:val="en-US"/>
-        </w:rPr>
-      </w:pPr>
-      <w:r>
-        <w:rPr>
-          <w:lang w:val="en-US"/>
-        </w:rPr>
-        <w:t>&lt;html lang="en"&gt;</w:t>
-      </w:r>
-    </w:p>
-    <w:p>
-      <w:pPr>
-        <w:rPr>
-          <w:lang w:val="en-US"/>
-        </w:rPr>
-      </w:pPr>
-      <w:r>
-        <w:rPr>
-          <w:lang w:val="en-US"/>
-        </w:rPr>
+      <w:r>
+        <w:t>&lt;!DOCTYPE html&gt;</w:t>
+      </w:r>
+    </w:p>
+    <w:p>
+      <w:r>
+        <w:t>&lt;html lang="</w:t>
+      </w:r>
+      <w:proofErr w:type="spellStart"/>
+      <w:r>
+        <w:t>en</w:t>
+      </w:r>
+      <w:proofErr w:type="spellEnd"/>
+      <w:r>
+        <w:t>"&gt;</w:t>
+      </w:r>
+    </w:p>
+    <w:p>
+      <w:r>
         <w:t>&lt;head&gt;</w:t>
       </w:r>
     </w:p>
     <w:p>
-      <w:pPr>
-        <w:rPr>
-          <w:lang w:val="en-US"/>
-        </w:rPr>
-      </w:pPr>
-      <w:r>
-        <w:rPr>
-          <w:lang w:val="en-US"/>
-        </w:rPr>
+      <w:r>
         <w:t xml:space="preserve">    &lt;meta charset="UTF-8"&gt;</w:t>
       </w:r>
     </w:p>
     <w:p>
-      <w:pPr>
-        <w:rPr>
-          <w:lang w:val="en-US"/>
-        </w:rPr>
-      </w:pPr>
-      <w:r>
-        <w:rPr>
-          <w:lang w:val="en-US"/>
-        </w:rPr>
+      <w:r>
         <w:t xml:space="preserve">    &lt;meta name="viewport" content="width=device-width, initial-scale=1.0"&gt;</w:t>
       </w:r>
     </w:p>
     <w:p>
-      <w:pPr>
-        <w:rPr>
-          <w:lang w:val="en-US"/>
-        </w:rPr>
-      </w:pPr>
-      <w:r>
-        <w:rPr>
-          <w:lang w:val="en-US"/>
-        </w:rPr>
-        <w:t xml:space="preserve">    &lt;title&gt;BKP &amp; Consultant&lt;/title&gt;</w:t>
-      </w:r>
-    </w:p>
-    <w:p>
-      <w:pPr>
-        <w:rPr>
-          <w:lang w:val="en-US"/>
-        </w:rPr>
-      </w:pPr>
-      <w:r>
-        <w:rPr>
-          <w:lang w:val="en-US"/>
-        </w:rPr>
+      <w:r>
+        <w:t xml:space="preserve">    &lt;title&gt;BKP And Consultant&lt;/title&gt;</w:t>
+      </w:r>
+    </w:p>
+    <w:p>
+      <w:r>
         <w:t xml:space="preserve">    &lt;style&gt;</w:t>
       </w:r>
     </w:p>
     <w:p>
-      <w:pPr>
-        <w:rPr>
-          <w:lang w:val="en-US"/>
-        </w:rPr>
-      </w:pPr>
-      <w:r>
-        <w:rPr>
-          <w:lang w:val="en-US"/>
-        </w:rPr>
+      <w:r>
         <w:t xml:space="preserve">        body {</w:t>
       </w:r>
     </w:p>
     <w:p>
-      <w:pPr>
-        <w:rPr>
-          <w:lang w:val="en-US"/>
-        </w:rPr>
-      </w:pPr>
-      <w:r>
-        <w:rPr>
-          <w:lang w:val="en-US"/>
-        </w:rPr>
+      <w:r>
         <w:t xml:space="preserve">            font-family: Arial, sans-serif;</w:t>
       </w:r>
     </w:p>
     <w:p>
-      <w:pPr>
-        <w:rPr>
-          <w:lang w:val="en-US"/>
-        </w:rPr>
-      </w:pPr>
-      <w:r>
-        <w:rPr>
-          <w:lang w:val="en-US"/>
-        </w:rPr>
+      <w:r>
         <w:t xml:space="preserve">            margin: 0;</w:t>
       </w:r>
     </w:p>
     <w:p>
-      <w:pPr>
-        <w:rPr>
-          <w:lang w:val="en-US"/>
-        </w:rPr>
-      </w:pPr>
-      <w:r>
-        <w:rPr>
-          <w:lang w:val="en-US"/>
-        </w:rPr>
+      <w:r>
         <w:t xml:space="preserve">            padding: 0;</w:t>
       </w:r>
     </w:p>
     <w:p>
-      <w:pPr>
-        <w:rPr>
-          <w:lang w:val="en-US"/>
-        </w:rPr>
-      </w:pPr>
-      <w:r>
-        <w:rPr>
-          <w:lang w:val="en-US"/>
-        </w:rPr>
-        <w:t xml:space="preserve">            background-color: #f4f4f4;</w:t>
-      </w:r>
-    </w:p>
-    <w:p>
-      <w:pPr>
-        <w:rPr>
-          <w:lang w:val="en-US"/>
-        </w:rPr>
-      </w:pPr>
-      <w:r>
-        <w:rPr>
-          <w:lang w:val="en-US"/>
-        </w:rPr>
+      <w:r>
+        <w:t xml:space="preserve">            background-</w:t>
+      </w:r>
+      <w:proofErr w:type="spellStart"/>
+      <w:r>
+        <w:t>color</w:t>
+      </w:r>
+      <w:proofErr w:type="spellEnd"/>
+      <w:r>
+        <w:t>: #f4f4f4;</w:t>
+      </w:r>
+    </w:p>
+    <w:p>
+      <w:r>
         <w:t xml:space="preserve">        }</w:t>
       </w:r>
     </w:p>
     <w:p>
-      <w:pPr>
-        <w:rPr>
-          <w:lang w:val="en-US"/>
-        </w:rPr>
-      </w:pPr>
-      <w:r>
-        <w:rPr>
-          <w:lang w:val="en-US"/>
-        </w:rPr>
+      <w:r>
         <w:t xml:space="preserve">        .header {</w:t>
       </w:r>
     </w:p>
     <w:p>
-      <w:pPr>
-        <w:rPr>
-          <w:lang w:val="en-US"/>
-        </w:rPr>
-      </w:pPr>
-      <w:r>
-        <w:rPr>
-          <w:lang w:val="en-US"/>
-        </w:rPr>
+      <w:r>
         <w:t xml:space="preserve">            background: #0073e6;</w:t>
       </w:r>
     </w:p>
     <w:p>
-      <w:pPr>
-        <w:rPr>
-          <w:lang w:val="en-US"/>
-        </w:rPr>
-      </w:pPr>
-      <w:r>
-        <w:rPr>
-          <w:lang w:val="en-US"/>
-        </w:rPr>
-        <w:t xml:space="preserve">            color: white;</w:t>
-      </w:r>
-    </w:p>
-    <w:p>
-      <w:pPr>
-        <w:rPr>
-          <w:lang w:val="en-US"/>
-        </w:rPr>
-      </w:pPr>
-      <w:r>
-        <w:rPr>
-          <w:lang w:val="en-US"/>
-        </w:rPr>
+      <w:r>
+        <w:t xml:space="preserve">            </w:t>
+      </w:r>
+      <w:proofErr w:type="spellStart"/>
+      <w:r>
+        <w:t>color</w:t>
+      </w:r>
+      <w:proofErr w:type="spellEnd"/>
+      <w:r>
+        <w:t>: white;</w:t>
+      </w:r>
+    </w:p>
+    <w:p>
+      <w:r>
         <w:t xml:space="preserve">            padding: 15px;</w:t>
       </w:r>
     </w:p>
     <w:p>
-      <w:pPr>
-        <w:rPr>
-          <w:lang w:val="en-US"/>
-        </w:rPr>
-      </w:pPr>
-      <w:r>
-        <w:rPr>
-          <w:lang w:val="en-US"/>
-        </w:rPr>
-        <w:t xml:space="preserve">            text-align: center;</w:t>
-      </w:r>
-    </w:p>
-    <w:p>
-      <w:pPr>
-        <w:rPr>
-          <w:lang w:val="en-US"/>
-        </w:rPr>
-      </w:pPr>
-      <w:r>
-        <w:rPr>
-          <w:lang w:val="en-US"/>
-        </w:rPr>
+      <w:r>
+        <w:t xml:space="preserve">            text-align: </w:t>
+      </w:r>
+      <w:proofErr w:type="spellStart"/>
+      <w:r>
+        <w:t>center</w:t>
+      </w:r>
+      <w:proofErr w:type="spellEnd"/>
+      <w:r>
+        <w:t>;</w:t>
+      </w:r>
+    </w:p>
+    <w:p>
+      <w:r>
         <w:t xml:space="preserve">        }</w:t>
       </w:r>
     </w:p>
     <w:p>
-      <w:pPr>
-        <w:rPr>
-          <w:lang w:val="en-US"/>
-        </w:rPr>
-      </w:pPr>
-      <w:r>
-        <w:rPr>
-          <w:lang w:val="en-US"/>
-        </w:rPr>
+      <w:r>
         <w:t xml:space="preserve">        .container {</w:t>
       </w:r>
     </w:p>
     <w:p>
-      <w:pPr>
-        <w:rPr>
-          <w:lang w:val="en-US"/>
-        </w:rPr>
-      </w:pPr>
-      <w:r>
-        <w:rPr>
-          <w:lang w:val="en-US"/>
-        </w:rPr>
+      <w:r>
         <w:t xml:space="preserve">            width: 80%;</w:t>
       </w:r>
     </w:p>
     <w:p>
-      <w:pPr>
-        <w:rPr>
-          <w:lang w:val="en-US"/>
-        </w:rPr>
-      </w:pPr>
-      <w:r>
-        <w:rPr>
-          <w:lang w:val="en-US"/>
-        </w:rPr>
+      <w:r>
         <w:t xml:space="preserve">            margin: 20px auto;</w:t>
       </w:r>
     </w:p>
     <w:p>
-      <w:pPr>
-        <w:rPr>
-          <w:lang w:val="en-US"/>
-        </w:rPr>
-      </w:pPr>
-      <w:r>
-        <w:rPr>
-          <w:lang w:val="en-US"/>
-        </w:rPr>
+      <w:r>
         <w:t xml:space="preserve">            background: white;</w:t>
       </w:r>
     </w:p>
     <w:p>
-      <w:pPr>
-        <w:rPr>
-          <w:lang w:val="en-US"/>
-        </w:rPr>
-      </w:pPr>
-      <w:r>
-        <w:rPr>
-          <w:lang w:val="en-US"/>
-        </w:rPr>
+      <w:r>
         <w:t xml:space="preserve">            padding: 20px;</w:t>
       </w:r>
     </w:p>
     <w:p>
-      <w:pPr>
-        <w:rPr>
-          <w:lang w:val="en-US"/>
-        </w:rPr>
-      </w:pPr>
-      <w:r>
-        <w:rPr>
-          <w:lang w:val="en-US"/>
-        </w:rPr>
-        <w:t xml:space="preserve">            box-shadow: 0px 0px 10px rgba(0, 0, 0, 0.1);</w:t>
-      </w:r>
-    </w:p>
-    <w:p>
-      <w:pPr>
-        <w:rPr>
-          <w:lang w:val="en-US"/>
-        </w:rPr>
-      </w:pPr>
-      <w:r>
-        <w:rPr>
-          <w:lang w:val="en-US"/>
-        </w:rPr>
+      <w:r>
+        <w:t xml:space="preserve">            box-shadow: 0px </w:t>
+      </w:r>
+      <w:proofErr w:type="spellStart"/>
+      <w:r>
+        <w:t>0px</w:t>
+      </w:r>
+      <w:proofErr w:type="spellEnd"/>
+      <w:r>
+        <w:t xml:space="preserve"> 10px </w:t>
+      </w:r>
+      <w:proofErr w:type="spellStart"/>
+      <w:r>
+        <w:t>rgba</w:t>
+      </w:r>
+      <w:proofErr w:type="spellEnd"/>
+      <w:r>
+        <w:t>(0, 0, 0, 0.1);</w:t>
+      </w:r>
+    </w:p>
+    <w:p>
+      <w:r>
         <w:t xml:space="preserve">        }</w:t>
       </w:r>
     </w:p>
     <w:p>
-      <w:pPr>
-        <w:rPr>
-          <w:lang w:val="en-US"/>
-        </w:rPr>
-      </w:pPr>
-      <w:r>
-        <w:rPr>
-          <w:lang w:val="en-US"/>
-        </w:rPr>
+      <w:r>
         <w:t xml:space="preserve">        .services-list {</w:t>
       </w:r>
     </w:p>
     <w:p>
-      <w:pPr>
-        <w:rPr>
-          <w:lang w:val="en-US"/>
-        </w:rPr>
-      </w:pPr>
-      <w:r>
-        <w:rPr>
-          <w:lang w:val="en-US"/>
-        </w:rPr>
+      <w:r>
         <w:t xml:space="preserve">            list-style-type: none;</w:t>
       </w:r>
     </w:p>
     <w:p>
-      <w:pPr>
-        <w:rPr>
-          <w:lang w:val="en-US"/>
-        </w:rPr>
-      </w:pPr>
-      <w:r>
-        <w:rPr>
-          <w:lang w:val="en-US"/>
-        </w:rPr>
+      <w:r>
         <w:t xml:space="preserve">            padding: 0;</w:t>
       </w:r>
     </w:p>
     <w:p>
-      <w:pPr>
-        <w:rPr>
-          <w:lang w:val="en-US"/>
-        </w:rPr>
-      </w:pPr>
-      <w:r>
-        <w:rPr>
-          <w:lang w:val="en-US"/>
-        </w:rPr>
+      <w:r>
         <w:t xml:space="preserve">        }</w:t>
       </w:r>
     </w:p>
     <w:p>
-      <w:pPr>
-        <w:rPr>
-          <w:lang w:val="en-US"/>
-        </w:rPr>
-      </w:pPr>
-      <w:r>
-        <w:rPr>
-          <w:lang w:val="en-US"/>
-        </w:rPr>
+      <w:r>
         <w:t xml:space="preserve">        .services-list li {</w:t>
       </w:r>
     </w:p>
     <w:p>
-      <w:pPr>
-        <w:rPr>
-          <w:lang w:val="en-US"/>
-        </w:rPr>
-      </w:pPr>
-      <w:r>
-        <w:rPr>
-          <w:lang w:val="en-US"/>
-        </w:rPr>
+      <w:r>
         <w:lastRenderedPageBreak/>
         <w:t xml:space="preserve">            background: #0073e6;</w:t>
       </w:r>
     </w:p>
     <w:p>
-      <w:pPr>
-        <w:rPr>
-          <w:lang w:val="en-US"/>
-        </w:rPr>
-      </w:pPr>
-      <w:r>
-        <w:rPr>
-          <w:lang w:val="en-US"/>
-        </w:rPr>
-        <w:t xml:space="preserve">            color: white;</w:t>
-      </w:r>
-    </w:p>
-    <w:p>
-      <w:pPr>
-        <w:rPr>
-          <w:lang w:val="en-US"/>
-        </w:rPr>
-      </w:pPr>
-      <w:r>
-        <w:rPr>
-          <w:lang w:val="en-US"/>
-        </w:rPr>
+      <w:r>
+        <w:t xml:space="preserve">            </w:t>
+      </w:r>
+      <w:proofErr w:type="spellStart"/>
+      <w:r>
+        <w:t>color</w:t>
+      </w:r>
+      <w:proofErr w:type="spellEnd"/>
+      <w:r>
+        <w:t>: white;</w:t>
+      </w:r>
+    </w:p>
+    <w:p>
+      <w:r>
         <w:t xml:space="preserve">            padding: 10px;</w:t>
       </w:r>
     </w:p>
     <w:p>
-      <w:pPr>
-        <w:rPr>
-          <w:lang w:val="en-US"/>
-        </w:rPr>
-      </w:pPr>
-      <w:r>
-        <w:rPr>
-          <w:lang w:val="en-US"/>
-        </w:rPr>
+      <w:r>
         <w:t xml:space="preserve">            margin: 5px 0;</w:t>
       </w:r>
     </w:p>
     <w:p>
-      <w:pPr>
-        <w:rPr>
-          <w:lang w:val="en-US"/>
-        </w:rPr>
-      </w:pPr>
-      <w:r>
-        <w:rPr>
-          <w:lang w:val="en-US"/>
-        </w:rPr>
+      <w:r>
         <w:t xml:space="preserve">        }</w:t>
       </w:r>
     </w:p>
     <w:p>
-      <w:pPr>
-        <w:rPr>
-          <w:lang w:val="en-US"/>
-        </w:rPr>
-      </w:pPr>
-      <w:r>
-        <w:rPr>
-          <w:lang w:val="en-US"/>
-        </w:rPr>
+      <w:r>
         <w:t xml:space="preserve">        .contact {</w:t>
       </w:r>
     </w:p>
     <w:p>
-      <w:pPr>
-        <w:rPr>
-          <w:lang w:val="en-US"/>
-        </w:rPr>
-      </w:pPr>
-      <w:r>
-        <w:rPr>
-          <w:lang w:val="en-US"/>
-        </w:rPr>
-        <w:t xml:space="preserve">            text-align: center;</w:t>
-      </w:r>
-    </w:p>
-    <w:p>
-      <w:pPr>
-        <w:rPr>
-          <w:lang w:val="en-US"/>
-        </w:rPr>
-      </w:pPr>
-      <w:r>
-        <w:rPr>
-          <w:lang w:val="en-US"/>
-        </w:rPr>
+      <w:r>
+        <w:t xml:space="preserve">            text-align: </w:t>
+      </w:r>
+      <w:proofErr w:type="spellStart"/>
+      <w:r>
+        <w:t>center</w:t>
+      </w:r>
+      <w:proofErr w:type="spellEnd"/>
+      <w:r>
+        <w:t>;</w:t>
+      </w:r>
+    </w:p>
+    <w:p>
+      <w:r>
         <w:t xml:space="preserve">            margin-top: 20px;</w:t>
       </w:r>
     </w:p>
     <w:p>
-      <w:pPr>
-        <w:rPr>
-          <w:lang w:val="en-US"/>
-        </w:rPr>
-      </w:pPr>
-      <w:r>
-        <w:rPr>
-          <w:lang w:val="en-US"/>
-        </w:rPr>
+      <w:r>
         <w:t xml:space="preserve">        }</w:t>
       </w:r>
     </w:p>
     <w:p>
-      <w:pPr>
-        <w:rPr>
-          <w:lang w:val="en-US"/>
-        </w:rPr>
-      </w:pPr>
-      <w:r>
-        <w:rPr>
-          <w:lang w:val="en-US"/>
-        </w:rPr>
+      <w:r>
         <w:t xml:space="preserve">        .contact a {</w:t>
       </w:r>
     </w:p>
     <w:p>
-      <w:pPr>
-        <w:rPr>
-          <w:lang w:val="en-US"/>
-        </w:rPr>
-      </w:pPr>
-      <w:r>
-        <w:rPr>
-          <w:lang w:val="en-US"/>
-        </w:rPr>
-        <w:t xml:space="preserve">            color: #0073e6;</w:t>
-      </w:r>
-    </w:p>
-    <w:p>
-      <w:pPr>
-        <w:rPr>
-          <w:lang w:val="en-US"/>
-        </w:rPr>
-      </w:pPr>
-      <w:r>
-        <w:rPr>
-          <w:lang w:val="en-US"/>
-        </w:rPr>
+      <w:r>
+        <w:t xml:space="preserve">            </w:t>
+      </w:r>
+      <w:proofErr w:type="spellStart"/>
+      <w:r>
+        <w:t>color</w:t>
+      </w:r>
+      <w:proofErr w:type="spellEnd"/>
+      <w:r>
+        <w:t>: #0073e6;</w:t>
+      </w:r>
+    </w:p>
+    <w:p>
+      <w:r>
         <w:t xml:space="preserve">            text-decoration: none;</w:t>
       </w:r>
     </w:p>
     <w:p>
-      <w:pPr>
-        <w:rPr>
-          <w:lang w:val="en-US"/>
-        </w:rPr>
-      </w:pPr>
-      <w:r>
-        <w:rPr>
-          <w:lang w:val="en-US"/>
-        </w:rPr>
+      <w:r>
         <w:t xml:space="preserve">            font-weight: bold;</w:t>
       </w:r>
     </w:p>
     <w:p>
-      <w:pPr>
-        <w:rPr>
-          <w:lang w:val="en-US"/>
-        </w:rPr>
-      </w:pPr>
-      <w:r>
-        <w:rPr>
-          <w:lang w:val="en-US"/>
-        </w:rPr>
+      <w:r>
         <w:t xml:space="preserve">        }</w:t>
       </w:r>
     </w:p>
     <w:p>
-      <w:pPr>
-        <w:rPr>
-          <w:lang w:val="en-US"/>
-        </w:rPr>
-      </w:pPr>
-      <w:r>
-        <w:rPr>
-          <w:lang w:val="en-US"/>
-        </w:rPr>
+      <w:r>
         <w:t xml:space="preserve">    &lt;/style&gt;</w:t>
       </w:r>
     </w:p>
     <w:p>
-      <w:pPr>
-        <w:rPr>
-          <w:lang w:val="en-US"/>
-        </w:rPr>
-      </w:pPr>
-      <w:r>
-        <w:rPr>
-          <w:lang w:val="en-US"/>
-        </w:rPr>
+      <w:r>
         <w:t>&lt;/head&gt;</w:t>
       </w:r>
     </w:p>
     <w:p>
-      <w:pPr>
-        <w:rPr>
-          <w:lang w:val="en-US"/>
-        </w:rPr>
-      </w:pPr>
-      <w:r>
-        <w:rPr>
-          <w:lang w:val="en-US"/>
-        </w:rPr>
+      <w:r>
         <w:t>&lt;body&gt;</w:t>
       </w:r>
     </w:p>
     <w:p>
-      <w:pPr>
-        <w:rPr>
-          <w:lang w:val="en-US"/>
-        </w:rPr>
-      </w:pPr>
-      <w:r>
-        <w:rPr>
-          <w:lang w:val="en-US"/>
-        </w:rPr>
+      <w:r>
         <w:t xml:space="preserve">    &lt;div class="header"&gt;</w:t>
       </w:r>
     </w:p>
     <w:p>
-      <w:pPr>
-        <w:rPr>
-          <w:lang w:val="en-US"/>
-        </w:rPr>
-      </w:pPr>
-      <w:r>
-        <w:rPr>
-          <w:lang w:val="en-US"/>
-        </w:rPr>
-        <w:t xml:space="preserve">        &lt;h1&gt;BKP &amp; Consultant&lt;/h1&gt;</w:t>
-      </w:r>
-    </w:p>
-    <w:p>
-      <w:pPr>
-        <w:rPr>
-          <w:lang w:val="en-US"/>
-        </w:rPr>
-      </w:pPr>
-      <w:r>
-        <w:rPr>
-          <w:lang w:val="en-US"/>
-        </w:rPr>
+      <w:r>
+        <w:t xml:space="preserve">        &lt;h1&gt;BKP And Consultant&lt;/h1&gt;</w:t>
+      </w:r>
+    </w:p>
+    <w:p>
+      <w:r>
         <w:t xml:space="preserve">        &lt;p&gt;Your Trusted Partner in Business &amp; Compliance Solutions&lt;/p&gt;</w:t>
       </w:r>
     </w:p>
     <w:p>
-      <w:pPr>
-        <w:rPr>
-          <w:lang w:val="en-US"/>
-        </w:rPr>
-      </w:pPr>
-      <w:r>
-        <w:rPr>
-          <w:lang w:val="en-US"/>
-        </w:rPr>
+      <w:r>
         <w:t xml:space="preserve">    &lt;/div&gt;</w:t>
       </w:r>
     </w:p>
     <w:p>
-      <w:pPr>
-        <w:rPr>
-          <w:lang w:val="en-US"/>
-        </w:rPr>
-      </w:pPr>
-      <w:r>
-        <w:rPr>
-          <w:lang w:val="en-US"/>
-        </w:rPr>
+      <w:r>
         <w:t xml:space="preserve">    </w:t>
       </w:r>
     </w:p>
     <w:p>
-      <w:pPr>
-        <w:rPr>
-          <w:lang w:val="en-US"/>
-        </w:rPr>
-      </w:pPr>
-      <w:r>
-        <w:rPr>
-          <w:lang w:val="en-US"/>
-        </w:rPr>
+      <w:r>
         <w:t xml:space="preserve">    &lt;div class="container"&gt;</w:t>
       </w:r>
     </w:p>
     <w:p>
-      <w:pPr>
-        <w:rPr>
-          <w:lang w:val="en-US"/>
-        </w:rPr>
-      </w:pPr>
-      <w:r>
-        <w:rPr>
-          <w:lang w:val="en-US"/>
-        </w:rPr>
+      <w:r>
         <w:t xml:space="preserve">        &lt;h2&gt;Our Services&lt;/h2&gt;</w:t>
       </w:r>
     </w:p>
     <w:p>
-      <w:pPr>
-        <w:rPr>
-          <w:lang w:val="en-US"/>
-        </w:rPr>
-      </w:pPr>
-      <w:r>
-        <w:rPr>
-          <w:lang w:val="en-US"/>
-        </w:rPr>
-        <w:t xml:space="preserve">        &lt;ul class="services-list"&gt;</w:t>
-      </w:r>
-    </w:p>
-    <w:p>
-      <w:pPr>
-        <w:rPr>
-          <w:lang w:val="en-US"/>
-        </w:rPr>
-      </w:pPr>
-      <w:r>
-        <w:rPr>
-          <w:lang w:val="en-US"/>
-        </w:rPr>
+      <w:r>
+        <w:t xml:space="preserve">        &lt;</w:t>
+      </w:r>
+      <w:proofErr w:type="spellStart"/>
+      <w:r>
+        <w:t>ul</w:t>
+      </w:r>
+      <w:proofErr w:type="spellEnd"/>
+      <w:r>
+        <w:t xml:space="preserve"> class="services-list"&gt;</w:t>
+      </w:r>
+    </w:p>
+    <w:p>
+      <w:r>
         <w:t xml:space="preserve">            &lt;li&gt;Company, LLP &amp; Partnership Firm Incorporation&lt;/li&gt;</w:t>
       </w:r>
     </w:p>
     <w:p>
-      <w:pPr>
-        <w:rPr>
-          <w:lang w:val="en-US"/>
-        </w:rPr>
-      </w:pPr>
-      <w:r>
-        <w:rPr>
-          <w:lang w:val="en-US"/>
-        </w:rPr>
+      <w:r>
         <w:t xml:space="preserve">            &lt;li&gt;GST Registration &amp; Filings&lt;/li&gt;</w:t>
       </w:r>
     </w:p>
     <w:p>
-      <w:pPr>
-        <w:rPr>
-          <w:lang w:val="en-US"/>
-        </w:rPr>
-      </w:pPr>
-      <w:r>
-        <w:rPr>
-          <w:lang w:val="en-US"/>
-        </w:rPr>
+      <w:r>
         <w:t xml:space="preserve">            &lt;li&gt;Tax Audit &amp; Income Tax Filing&lt;/li&gt;</w:t>
       </w:r>
     </w:p>
     <w:p>
-      <w:pPr>
-        <w:rPr>
-          <w:lang w:val="en-US"/>
-        </w:rPr>
-      </w:pPr>
-      <w:r>
-        <w:rPr>
-          <w:lang w:val="en-US"/>
-        </w:rPr>
+      <w:r>
         <w:t xml:space="preserve">            &lt;li&gt;Bookkeeping &amp; Financial Statements&lt;/li&gt;</w:t>
       </w:r>
     </w:p>
     <w:p>
-      <w:pPr>
-        <w:rPr>
-          <w:lang w:val="en-US"/>
-        </w:rPr>
-      </w:pPr>
-      <w:r>
-        <w:rPr>
-          <w:lang w:val="en-US"/>
-        </w:rPr>
+      <w:r>
         <w:t xml:space="preserve">            &lt;li&gt;FSSAI License &amp; Trademark Registration&lt;/li&gt;</w:t>
       </w:r>
     </w:p>
     <w:p>
-      <w:pPr>
-        <w:rPr>
-          <w:lang w:val="en-US"/>
-        </w:rPr>
-      </w:pPr>
-      <w:r>
-        <w:rPr>
-          <w:lang w:val="en-US"/>
-        </w:rPr>
+      <w:r>
         <w:t xml:space="preserve">            &lt;li&gt;ESIC &amp; PF Filings&lt;/li&gt;</w:t>
       </w:r>
     </w:p>
     <w:p>
-      <w:pPr>
-        <w:rPr>
-          <w:lang w:val="en-US"/>
-        </w:rPr>
-      </w:pPr>
-      <w:r>
-        <w:rPr>
-          <w:lang w:val="en-US"/>
-        </w:rPr>
+      <w:r>
         <w:lastRenderedPageBreak/>
-        <w:t xml:space="preserve">        &lt;/ul&gt;</w:t>
-      </w:r>
-    </w:p>
-    <w:p>
-      <w:pPr>
-        <w:rPr>
-          <w:lang w:val="en-US"/>
-        </w:rPr>
-      </w:pPr>
-      <w:r>
-        <w:rPr>
-          <w:lang w:val="en-US"/>
-        </w:rPr>
+        <w:t xml:space="preserve">        &lt;/</w:t>
+      </w:r>
+      <w:proofErr w:type="spellStart"/>
+      <w:r>
+        <w:t>ul</w:t>
+      </w:r>
+      <w:proofErr w:type="spellEnd"/>
+      <w:r>
+        <w:t>&gt;</w:t>
+      </w:r>
+    </w:p>
+    <w:p>
+      <w:r>
         <w:t xml:space="preserve">    &lt;/div&gt;</w:t>
       </w:r>
     </w:p>
     <w:p>
-      <w:pPr>
-        <w:rPr>
-          <w:lang w:val="en-US"/>
-        </w:rPr>
-      </w:pPr>
-      <w:r>
-        <w:rPr>
-          <w:lang w:val="en-US"/>
-        </w:rPr>
+      <w:r>
         <w:t xml:space="preserve">    </w:t>
       </w:r>
     </w:p>
     <w:p>
-      <w:pPr>
-        <w:rPr>
-          <w:lang w:val="en-US"/>
-        </w:rPr>
-      </w:pPr>
-      <w:r>
-        <w:rPr>
-          <w:lang w:val="en-US"/>
-        </w:rPr>
+      <w:r>
         <w:t xml:space="preserve">    &lt;div class="contact"&gt;</w:t>
       </w:r>
     </w:p>
     <w:p>
-      <w:pPr>
-        <w:rPr>
-          <w:lang w:val="en-US"/>
-        </w:rPr>
-      </w:pPr>
-      <w:r>
-        <w:rPr>
-          <w:lang w:val="en-US"/>
-        </w:rPr>
+      <w:r>
         <w:t xml:space="preserve">        &lt;p&gt;</w:t>
       </w:r>
       <w:r>
         <w:rPr>
           <w:rFonts w:ascii="Segoe UI Emoji" w:hAnsi="Segoe UI Emoji" w:cs="Segoe UI Emoji"/>
-          <w:lang w:val="en-US"/>
         </w:rPr>
         <w:t>📞</w:t>
       </w:r>
       <w:r>
-        <w:rPr>
-          <w:lang w:val="en-US"/>
-        </w:rPr>
         <w:t xml:space="preserve"> Contact: 8247000047 | </w:t>
       </w:r>
       <w:r>
         <w:rPr>
           <w:rFonts w:ascii="Segoe UI Symbol" w:hAnsi="Segoe UI Symbol" w:cs="Segoe UI Symbol"/>
-          <w:lang w:val="en-US"/>
         </w:rPr>
         <w:t>✉</w:t>
       </w:r>
       <w:r>
-        <w:rPr>
-          <w:lang w:val="en-US"/>
-        </w:rPr>
-        <w:t xml:space="preserve"> Email: &lt;a href="mailto:praveenk89@gmail.com"&gt;praveenk89@gmail.com&lt;/a&gt;&lt;/p&gt;</w:t>
-      </w:r>
-    </w:p>
-    <w:p>
-      <w:pPr>
-        <w:rPr>
-          <w:lang w:val="en-US"/>
-        </w:rPr>
-      </w:pPr>
-      <w:r>
-        <w:rPr>
-          <w:lang w:val="en-US"/>
-        </w:rPr>
+        <w:t xml:space="preserve"> Email: &lt;a </w:t>
+      </w:r>
+      <w:proofErr w:type="spellStart"/>
+      <w:r>
+        <w:t>href</w:t>
+      </w:r>
+      <w:proofErr w:type="spellEnd"/>
+      <w:r>
+        <w:t>="mailto:praveenk89@gmail.com"&gt;praveenk89@gmail.com&lt;/a&gt;&lt;/p&gt;</w:t>
+      </w:r>
+    </w:p>
+    <w:p>
+      <w:r>
         <w:t xml:space="preserve">    &lt;/div&gt;</w:t>
       </w:r>
     </w:p>
     <w:p>
-      <w:pPr>
-        <w:rPr>
-          <w:lang w:val="en-US"/>
-        </w:rPr>
-      </w:pPr>
-      <w:r>
-        <w:rPr>
-          <w:lang w:val="en-US"/>
-        </w:rPr>
+      <w:r>
         <w:t>&lt;/body&gt;</w:t>
       </w:r>
     </w:p>
     <w:p>
-      <w:pPr>
-        <w:rPr>
-          <w:lang w:val="en-US"/>
-        </w:rPr>
-      </w:pPr>
-      <w:r>
-        <w:rPr>
-          <w:lang w:val="en-US"/>
-        </w:rPr>
+      <w:r>
         <w:t>&lt;/html&gt;</w:t>
       </w:r>
     </w:p>
@@ -1553,6 +1081,7 @@
   <w:style w:type="character" w:default="1" w:styleId="DefaultParagraphFont">
     <w:name w:val="Default Paragraph Font"/>
     <w:uiPriority w:val="1"/>
+    <w:semiHidden/>
     <w:unhideWhenUsed/>
   </w:style>
   <w:style w:type="table" w:default="1" w:styleId="TableNormal">
